--- a/Cwk files/Contract(1).docx
+++ b/Cwk files/Contract(1).docx
@@ -298,10 +298,10 @@
         <w:tblLook w:val="04A0" w:firstRow="1" w:lastRow="0" w:firstColumn="1" w:lastColumn="0" w:noHBand="0" w:noVBand="1"/>
       </w:tblPr>
       <w:tblGrid>
-        <w:gridCol w:w="1719"/>
-        <w:gridCol w:w="3781"/>
-        <w:gridCol w:w="2035"/>
-        <w:gridCol w:w="1570"/>
+        <w:gridCol w:w="1546"/>
+        <w:gridCol w:w="3399"/>
+        <w:gridCol w:w="2749"/>
+        <w:gridCol w:w="1411"/>
       </w:tblGrid>
       <w:tr>
         <w:trPr>
@@ -459,11 +459,19 @@
           </w:tcPr>
           <w:p>
             <w:pPr>
-              <w:rPr>
-                <w:b/>
-                <w:bCs/>
-              </w:rPr>
-            </w:pPr>
+              <w:jc w:val="center"/>
+              <w:rPr>
+                <w:b/>
+                <w:bCs/>
+              </w:rPr>
+            </w:pPr>
+            <w:r>
+              <w:rPr>
+                <w:b/>
+                <w:bCs/>
+              </w:rPr>
+              <w:t>B.Y.B.D. Narayana</w:t>
+            </w:r>
           </w:p>
         </w:tc>
         <w:tc>
@@ -478,6 +486,13 @@
                 <w:bCs/>
               </w:rPr>
             </w:pPr>
+            <w:r>
+              <w:rPr>
+                <w:b/>
+                <w:bCs/>
+              </w:rPr>
+              <w:t>20241021</w:t>
+            </w:r>
           </w:p>
         </w:tc>
       </w:tr>
@@ -628,11 +643,28 @@
           </w:tcPr>
           <w:p>
             <w:pPr>
-              <w:rPr>
-                <w:b/>
-                <w:bCs/>
-              </w:rPr>
-            </w:pPr>
+              <w:jc w:val="center"/>
+              <w:rPr>
+                <w:b/>
+                <w:bCs/>
+              </w:rPr>
+            </w:pPr>
+            <w:r>
+              <w:rPr>
+                <w:b/>
+                <w:bCs/>
+              </w:rPr>
+              <w:t xml:space="preserve">P.W.O.S. </w:t>
+            </w:r>
+            <w:proofErr w:type="spellStart"/>
+            <w:r>
+              <w:rPr>
+                <w:b/>
+                <w:bCs/>
+              </w:rPr>
+              <w:t>Wedikkara</w:t>
+            </w:r>
+            <w:proofErr w:type="spellEnd"/>
           </w:p>
         </w:tc>
         <w:tc>
@@ -650,6 +682,13 @@
                 <w:bCs/>
               </w:rPr>
             </w:pPr>
+            <w:r>
+              <w:rPr>
+                <w:b/>
+                <w:bCs/>
+              </w:rPr>
+              <w:t>20241075</w:t>
+            </w:r>
           </w:p>
         </w:tc>
       </w:tr>
@@ -715,6 +754,7 @@
           </w:tcPr>
           <w:p>
             <w:pPr>
+              <w:jc w:val="center"/>
               <w:rPr>
                 <w:b/>
                 <w:bCs/>
@@ -800,11 +840,19 @@
           </w:tcPr>
           <w:p>
             <w:pPr>
-              <w:rPr>
-                <w:b/>
-                <w:bCs/>
-              </w:rPr>
-            </w:pPr>
+              <w:jc w:val="center"/>
+              <w:rPr>
+                <w:b/>
+                <w:bCs/>
+              </w:rPr>
+            </w:pPr>
+            <w:r>
+              <w:rPr>
+                <w:b/>
+                <w:bCs/>
+              </w:rPr>
+              <w:t>R.H.M.O.S. Rajakaruna</w:t>
+            </w:r>
           </w:p>
         </w:tc>
         <w:tc>
@@ -822,6 +870,13 @@
                 <w:bCs/>
               </w:rPr>
             </w:pPr>
+            <w:r>
+              <w:rPr>
+                <w:b/>
+                <w:bCs/>
+              </w:rPr>
+              <w:t>20240870</w:t>
+            </w:r>
           </w:p>
         </w:tc>
       </w:tr>
@@ -885,6 +940,7 @@
           </w:tcPr>
           <w:p>
             <w:pPr>
+              <w:jc w:val="center"/>
               <w:rPr>
                 <w:b/>
                 <w:bCs/>
@@ -972,11 +1028,28 @@
           </w:tcPr>
           <w:p>
             <w:pPr>
-              <w:rPr>
-                <w:b/>
-                <w:bCs/>
-              </w:rPr>
-            </w:pPr>
+              <w:jc w:val="center"/>
+              <w:rPr>
+                <w:b/>
+                <w:bCs/>
+              </w:rPr>
+            </w:pPr>
+            <w:r>
+              <w:rPr>
+                <w:b/>
+                <w:bCs/>
+              </w:rPr>
+              <w:t xml:space="preserve">R.D.V. </w:t>
+            </w:r>
+            <w:proofErr w:type="spellStart"/>
+            <w:r>
+              <w:rPr>
+                <w:b/>
+                <w:bCs/>
+              </w:rPr>
+              <w:t>Devnak</w:t>
+            </w:r>
+            <w:proofErr w:type="spellEnd"/>
           </w:p>
         </w:tc>
         <w:tc>
@@ -994,6 +1067,13 @@
                 <w:bCs/>
               </w:rPr>
             </w:pPr>
+            <w:r>
+              <w:rPr>
+                <w:b/>
+                <w:bCs/>
+              </w:rPr>
+              <w:t>20241018</w:t>
+            </w:r>
           </w:p>
         </w:tc>
       </w:tr>
@@ -1477,6 +1557,13 @@
                 <w:bCs/>
               </w:rPr>
             </w:pPr>
+            <w:r>
+              <w:rPr>
+                <w:b/>
+                <w:bCs/>
+              </w:rPr>
+              <w:t>5</w:t>
+            </w:r>
           </w:p>
         </w:tc>
         <w:tc>
@@ -1492,6 +1579,13 @@
                 <w:bCs/>
               </w:rPr>
             </w:pPr>
+            <w:r>
+              <w:rPr>
+                <w:b/>
+                <w:bCs/>
+              </w:rPr>
+              <w:t>5</w:t>
+            </w:r>
           </w:p>
         </w:tc>
         <w:tc>
@@ -1507,6 +1601,13 @@
                 <w:bCs/>
               </w:rPr>
             </w:pPr>
+            <w:r>
+              <w:rPr>
+                <w:b/>
+                <w:bCs/>
+              </w:rPr>
+              <w:t>5</w:t>
+            </w:r>
           </w:p>
         </w:tc>
         <w:tc>
@@ -1522,6 +1623,13 @@
                 <w:bCs/>
               </w:rPr>
             </w:pPr>
+            <w:r>
+              <w:rPr>
+                <w:b/>
+                <w:bCs/>
+              </w:rPr>
+              <w:t>5</w:t>
+            </w:r>
           </w:p>
         </w:tc>
         <w:tc>
@@ -1537,6 +1645,13 @@
                 <w:bCs/>
               </w:rPr>
             </w:pPr>
+            <w:r>
+              <w:rPr>
+                <w:b/>
+                <w:bCs/>
+              </w:rPr>
+              <w:t>5</w:t>
+            </w:r>
           </w:p>
         </w:tc>
       </w:tr>
@@ -1576,6 +1691,13 @@
                 <w:bCs/>
               </w:rPr>
             </w:pPr>
+            <w:r>
+              <w:rPr>
+                <w:b/>
+                <w:bCs/>
+              </w:rPr>
+              <w:t>5</w:t>
+            </w:r>
           </w:p>
         </w:tc>
         <w:tc>
@@ -1591,6 +1713,13 @@
                 <w:bCs/>
               </w:rPr>
             </w:pPr>
+            <w:r>
+              <w:rPr>
+                <w:b/>
+                <w:bCs/>
+              </w:rPr>
+              <w:t>5</w:t>
+            </w:r>
           </w:p>
         </w:tc>
         <w:tc>
@@ -1606,6 +1735,13 @@
                 <w:bCs/>
               </w:rPr>
             </w:pPr>
+            <w:r>
+              <w:rPr>
+                <w:b/>
+                <w:bCs/>
+              </w:rPr>
+              <w:t>5</w:t>
+            </w:r>
           </w:p>
         </w:tc>
         <w:tc>
@@ -1621,6 +1757,13 @@
                 <w:bCs/>
               </w:rPr>
             </w:pPr>
+            <w:r>
+              <w:rPr>
+                <w:b/>
+                <w:bCs/>
+              </w:rPr>
+              <w:t>5</w:t>
+            </w:r>
           </w:p>
         </w:tc>
         <w:tc>
@@ -1636,6 +1779,13 @@
                 <w:bCs/>
               </w:rPr>
             </w:pPr>
+            <w:r>
+              <w:rPr>
+                <w:b/>
+                <w:bCs/>
+              </w:rPr>
+              <w:t>5</w:t>
+            </w:r>
           </w:p>
         </w:tc>
       </w:tr>
@@ -1675,6 +1825,13 @@
                 <w:bCs/>
               </w:rPr>
             </w:pPr>
+            <w:r>
+              <w:rPr>
+                <w:b/>
+                <w:bCs/>
+              </w:rPr>
+              <w:t>5</w:t>
+            </w:r>
           </w:p>
         </w:tc>
         <w:tc>
@@ -1690,6 +1847,13 @@
                 <w:bCs/>
               </w:rPr>
             </w:pPr>
+            <w:r>
+              <w:rPr>
+                <w:b/>
+                <w:bCs/>
+              </w:rPr>
+              <w:t>5</w:t>
+            </w:r>
           </w:p>
         </w:tc>
         <w:tc>
@@ -1705,6 +1869,13 @@
                 <w:bCs/>
               </w:rPr>
             </w:pPr>
+            <w:r>
+              <w:rPr>
+                <w:b/>
+                <w:bCs/>
+              </w:rPr>
+              <w:t>5</w:t>
+            </w:r>
           </w:p>
         </w:tc>
         <w:tc>
@@ -1720,6 +1891,13 @@
                 <w:bCs/>
               </w:rPr>
             </w:pPr>
+            <w:r>
+              <w:rPr>
+                <w:b/>
+                <w:bCs/>
+              </w:rPr>
+              <w:t>5</w:t>
+            </w:r>
           </w:p>
         </w:tc>
         <w:tc>
@@ -1735,6 +1913,13 @@
                 <w:bCs/>
               </w:rPr>
             </w:pPr>
+            <w:r>
+              <w:rPr>
+                <w:b/>
+                <w:bCs/>
+              </w:rPr>
+              <w:t>5</w:t>
+            </w:r>
           </w:p>
         </w:tc>
       </w:tr>
@@ -1774,6 +1959,13 @@
                 <w:bCs/>
               </w:rPr>
             </w:pPr>
+            <w:r>
+              <w:rPr>
+                <w:b/>
+                <w:bCs/>
+              </w:rPr>
+              <w:t>5</w:t>
+            </w:r>
           </w:p>
         </w:tc>
         <w:tc>
@@ -1789,6 +1981,13 @@
                 <w:bCs/>
               </w:rPr>
             </w:pPr>
+            <w:r>
+              <w:rPr>
+                <w:b/>
+                <w:bCs/>
+              </w:rPr>
+              <w:t>5</w:t>
+            </w:r>
           </w:p>
         </w:tc>
         <w:tc>
@@ -1804,6 +2003,13 @@
                 <w:bCs/>
               </w:rPr>
             </w:pPr>
+            <w:r>
+              <w:rPr>
+                <w:b/>
+                <w:bCs/>
+              </w:rPr>
+              <w:t>5</w:t>
+            </w:r>
           </w:p>
         </w:tc>
         <w:tc>
@@ -1819,6 +2025,13 @@
                 <w:bCs/>
               </w:rPr>
             </w:pPr>
+            <w:r>
+              <w:rPr>
+                <w:b/>
+                <w:bCs/>
+              </w:rPr>
+              <w:t>5</w:t>
+            </w:r>
           </w:p>
         </w:tc>
         <w:tc>
@@ -1834,6 +2047,13 @@
                 <w:bCs/>
               </w:rPr>
             </w:pPr>
+            <w:r>
+              <w:rPr>
+                <w:b/>
+                <w:bCs/>
+              </w:rPr>
+              <w:t>5</w:t>
+            </w:r>
           </w:p>
         </w:tc>
       </w:tr>
@@ -1980,7 +2200,7 @@
       </w:tr>
       <w:tr>
         <w:trPr>
-          <w:trHeight w:val="468"/>
+          <w:trHeight w:val="1700"/>
         </w:trPr>
         <w:tc>
           <w:tcPr>
@@ -2041,12 +2261,88 @@
                 <w:bCs/>
               </w:rPr>
             </w:pPr>
+            <w:r>
+              <w:rPr>
+                <w:noProof/>
+              </w:rPr>
+              <w:drawing>
+                <wp:anchor distT="0" distB="0" distL="114300" distR="114300" simplePos="0" relativeHeight="251644928" behindDoc="0" locked="0" layoutInCell="1" allowOverlap="1" wp14:anchorId="21FB4AEF" wp14:editId="5F271584">
+                  <wp:simplePos x="0" y="0"/>
+                  <wp:positionH relativeFrom="column">
+                    <wp:posOffset>12489</wp:posOffset>
+                  </wp:positionH>
+                  <wp:positionV relativeFrom="paragraph">
+                    <wp:posOffset>28575</wp:posOffset>
+                  </wp:positionV>
+                  <wp:extent cx="1143000" cy="948884"/>
+                  <wp:effectExtent l="0" t="0" r="0" b="0"/>
+                  <wp:wrapNone/>
+                  <wp:docPr id="1601471336" name="Picture 1"/>
+                  <wp:cNvGraphicFramePr>
+                    <a:graphicFrameLocks xmlns:a="http://schemas.openxmlformats.org/drawingml/2006/main" noChangeAspect="1"/>
+                  </wp:cNvGraphicFramePr>
+                  <a:graphic xmlns:a="http://schemas.openxmlformats.org/drawingml/2006/main">
+                    <a:graphicData uri="http://schemas.openxmlformats.org/drawingml/2006/picture">
+                      <pic:pic xmlns:pic="http://schemas.openxmlformats.org/drawingml/2006/picture">
+                        <pic:nvPicPr>
+                          <pic:cNvPr id="0" name="Picture 1"/>
+                          <pic:cNvPicPr>
+                            <a:picLocks noChangeAspect="1" noChangeArrowheads="1"/>
+                          </pic:cNvPicPr>
+                        </pic:nvPicPr>
+                        <pic:blipFill>
+                          <a:blip r:embed="rId5" cstate="print">
+                            <a:extLst>
+                              <a:ext uri="{BEBA8EAE-BF5A-486C-A8C5-ECC9F3942E4B}">
+                                <a14:imgProps xmlns:a14="http://schemas.microsoft.com/office/drawing/2010/main">
+                                  <a14:imgLayer r:embed="rId6">
+                                    <a14:imgEffect>
+                                      <a14:brightnessContrast bright="40000" contrast="40000"/>
+                                    </a14:imgEffect>
+                                  </a14:imgLayer>
+                                </a14:imgProps>
+                              </a:ext>
+                              <a:ext uri="{28A0092B-C50C-407E-A947-70E740481C1C}">
+                                <a14:useLocalDpi xmlns:a14="http://schemas.microsoft.com/office/drawing/2010/main" val="0"/>
+                              </a:ext>
+                            </a:extLst>
+                          </a:blip>
+                          <a:srcRect/>
+                          <a:stretch>
+                            <a:fillRect/>
+                          </a:stretch>
+                        </pic:blipFill>
+                        <pic:spPr bwMode="auto">
+                          <a:xfrm>
+                            <a:off x="0" y="0"/>
+                            <a:ext cx="1143000" cy="948884"/>
+                          </a:xfrm>
+                          <a:prstGeom prst="rect">
+                            <a:avLst/>
+                          </a:prstGeom>
+                          <a:noFill/>
+                          <a:ln>
+                            <a:noFill/>
+                          </a:ln>
+                        </pic:spPr>
+                      </pic:pic>
+                    </a:graphicData>
+                  </a:graphic>
+                  <wp14:sizeRelH relativeFrom="margin">
+                    <wp14:pctWidth>0</wp14:pctWidth>
+                  </wp14:sizeRelH>
+                  <wp14:sizeRelV relativeFrom="margin">
+                    <wp14:pctHeight>0</wp14:pctHeight>
+                  </wp14:sizeRelV>
+                </wp:anchor>
+              </w:drawing>
+            </w:r>
           </w:p>
         </w:tc>
       </w:tr>
       <w:tr>
         <w:trPr>
-          <w:trHeight w:val="488"/>
+          <w:trHeight w:val="1810"/>
         </w:trPr>
         <w:tc>
           <w:tcPr>
@@ -2112,7 +2408,7 @@
       </w:tr>
       <w:tr>
         <w:trPr>
-          <w:trHeight w:val="468"/>
+          <w:trHeight w:val="1708"/>
         </w:trPr>
         <w:tc>
           <w:tcPr>
@@ -2173,12 +2469,83 @@
                 <w:bCs/>
               </w:rPr>
             </w:pPr>
+            <w:r>
+              <w:rPr>
+                <w:b/>
+                <w:bCs/>
+                <w:noProof/>
+              </w:rPr>
+              <w:drawing>
+                <wp:anchor distT="0" distB="0" distL="114300" distR="114300" simplePos="0" relativeHeight="251659264" behindDoc="0" locked="0" layoutInCell="1" allowOverlap="1" wp14:anchorId="08063EE8" wp14:editId="5FDD6D6A">
+                  <wp:simplePos x="0" y="0"/>
+                  <wp:positionH relativeFrom="column">
+                    <wp:posOffset>45720</wp:posOffset>
+                  </wp:positionH>
+                  <wp:positionV relativeFrom="paragraph">
+                    <wp:posOffset>52705</wp:posOffset>
+                  </wp:positionV>
+                  <wp:extent cx="1040456" cy="945241"/>
+                  <wp:effectExtent l="0" t="0" r="0" b="0"/>
+                  <wp:wrapNone/>
+                  <wp:docPr id="1353496252" name="Picture 2" descr="A close-up of a signature&#10;&#10;AI-generated content may be incorrect."/>
+                  <wp:cNvGraphicFramePr>
+                    <a:graphicFrameLocks xmlns:a="http://schemas.openxmlformats.org/drawingml/2006/main" noChangeAspect="1"/>
+                  </wp:cNvGraphicFramePr>
+                  <a:graphic xmlns:a="http://schemas.openxmlformats.org/drawingml/2006/main">
+                    <a:graphicData uri="http://schemas.openxmlformats.org/drawingml/2006/picture">
+                      <pic:pic xmlns:pic="http://schemas.openxmlformats.org/drawingml/2006/picture">
+                        <pic:nvPicPr>
+                          <pic:cNvPr id="1353496252" name="Picture 2" descr="A close-up of a signature&#10;&#10;AI-generated content may be incorrect."/>
+                          <pic:cNvPicPr/>
+                        </pic:nvPicPr>
+                        <pic:blipFill>
+                          <a:blip r:embed="rId7" cstate="print">
+                            <a:extLst>
+                              <a:ext uri="{BEBA8EAE-BF5A-486C-A8C5-ECC9F3942E4B}">
+                                <a14:imgProps xmlns:a14="http://schemas.microsoft.com/office/drawing/2010/main">
+                                  <a14:imgLayer r:embed="rId8">
+                                    <a14:imgEffect>
+                                      <a14:brightnessContrast bright="40000" contrast="-40000"/>
+                                    </a14:imgEffect>
+                                  </a14:imgLayer>
+                                </a14:imgProps>
+                              </a:ext>
+                              <a:ext uri="{28A0092B-C50C-407E-A947-70E740481C1C}">
+                                <a14:useLocalDpi xmlns:a14="http://schemas.microsoft.com/office/drawing/2010/main" val="0"/>
+                              </a:ext>
+                            </a:extLst>
+                          </a:blip>
+                          <a:stretch>
+                            <a:fillRect/>
+                          </a:stretch>
+                        </pic:blipFill>
+                        <pic:spPr>
+                          <a:xfrm>
+                            <a:off x="0" y="0"/>
+                            <a:ext cx="1040456" cy="945241"/>
+                          </a:xfrm>
+                          <a:prstGeom prst="rect">
+                            <a:avLst/>
+                          </a:prstGeom>
+                        </pic:spPr>
+                      </pic:pic>
+                    </a:graphicData>
+                  </a:graphic>
+                  <wp14:sizeRelH relativeFrom="margin">
+                    <wp14:pctWidth>0</wp14:pctWidth>
+                  </wp14:sizeRelH>
+                  <wp14:sizeRelV relativeFrom="margin">
+                    <wp14:pctHeight>0</wp14:pctHeight>
+                  </wp14:sizeRelV>
+                </wp:anchor>
+              </w:drawing>
+            </w:r>
           </w:p>
         </w:tc>
       </w:tr>
       <w:tr>
         <w:trPr>
-          <w:trHeight w:val="488"/>
+          <w:trHeight w:val="1548"/>
         </w:trPr>
         <w:tc>
           <w:tcPr>
@@ -2239,6 +2606,84 @@
                 <w:bCs/>
               </w:rPr>
             </w:pPr>
+            <w:r>
+              <w:rPr>
+                <w:b/>
+                <w:bCs/>
+                <w:noProof/>
+              </w:rPr>
+              <w:drawing>
+                <wp:anchor distT="0" distB="0" distL="114300" distR="114300" simplePos="0" relativeHeight="251680768" behindDoc="0" locked="0" layoutInCell="1" allowOverlap="1" wp14:anchorId="74F36CD8" wp14:editId="7EB77A58">
+                  <wp:simplePos x="0" y="0"/>
+                  <wp:positionH relativeFrom="column">
+                    <wp:posOffset>-29633</wp:posOffset>
+                  </wp:positionH>
+                  <wp:positionV relativeFrom="paragraph">
+                    <wp:posOffset>116205</wp:posOffset>
+                  </wp:positionV>
+                  <wp:extent cx="1185333" cy="866140"/>
+                  <wp:effectExtent l="0" t="0" r="0" b="0"/>
+                  <wp:wrapNone/>
+                  <wp:docPr id="900880092" name="Picture 5"/>
+                  <wp:cNvGraphicFramePr>
+                    <a:graphicFrameLocks xmlns:a="http://schemas.openxmlformats.org/drawingml/2006/main" noChangeAspect="1"/>
+                  </wp:cNvGraphicFramePr>
+                  <a:graphic xmlns:a="http://schemas.openxmlformats.org/drawingml/2006/main">
+                    <a:graphicData uri="http://schemas.openxmlformats.org/drawingml/2006/picture">
+                      <pic:pic xmlns:pic="http://schemas.openxmlformats.org/drawingml/2006/picture">
+                        <pic:nvPicPr>
+                          <pic:cNvPr id="0" name="Picture 2"/>
+                          <pic:cNvPicPr>
+                            <a:picLocks noChangeAspect="1" noChangeArrowheads="1"/>
+                          </pic:cNvPicPr>
+                        </pic:nvPicPr>
+                        <pic:blipFill>
+                          <a:blip r:embed="rId9" cstate="print">
+                            <a:extLst>
+                              <a:ext uri="{BEBA8EAE-BF5A-486C-A8C5-ECC9F3942E4B}">
+                                <a14:imgProps xmlns:a14="http://schemas.microsoft.com/office/drawing/2010/main">
+                                  <a14:imgLayer r:embed="rId10">
+                                    <a14:imgEffect>
+                                      <a14:brightnessContrast bright="40000" contrast="40000"/>
+                                    </a14:imgEffect>
+                                  </a14:imgLayer>
+                                </a14:imgProps>
+                              </a:ext>
+                              <a:ext uri="{28A0092B-C50C-407E-A947-70E740481C1C}">
+                                <a14:useLocalDpi xmlns:a14="http://schemas.microsoft.com/office/drawing/2010/main" val="0"/>
+                              </a:ext>
+                            </a:extLst>
+                          </a:blip>
+                          <a:srcRect/>
+                          <a:stretch>
+                            <a:fillRect/>
+                          </a:stretch>
+                        </pic:blipFill>
+                        <pic:spPr bwMode="auto">
+                          <a:xfrm>
+                            <a:off x="0" y="0"/>
+                            <a:ext cx="1185333" cy="866140"/>
+                          </a:xfrm>
+                          <a:prstGeom prst="rect">
+                            <a:avLst/>
+                          </a:prstGeom>
+                          <a:noFill/>
+                          <a:ln>
+                            <a:noFill/>
+                          </a:ln>
+                        </pic:spPr>
+                      </pic:pic>
+                    </a:graphicData>
+                  </a:graphic>
+                  <wp14:sizeRelH relativeFrom="margin">
+                    <wp14:pctWidth>0</wp14:pctWidth>
+                  </wp14:sizeRelH>
+                  <wp14:sizeRelV relativeFrom="margin">
+                    <wp14:pctHeight>0</wp14:pctHeight>
+                  </wp14:sizeRelV>
+                </wp:anchor>
+              </w:drawing>
+            </w:r>
           </w:p>
         </w:tc>
       </w:tr>
